--- a/Steven/ReadMe.docx
+++ b/Steven/ReadMe.docx
@@ -37,13 +37,8 @@
     </w:p>
     <w:p>
       <w:r>
-        <w:t xml:space="preserve">- </w:t>
-      </w:r>
-      <w:proofErr w:type="spellStart"/>
-      <w:r>
-        <w:t>Euthanesia</w:t>
-      </w:r>
-      <w:proofErr w:type="spellEnd"/>
+        <w:t>- Euthanesia</w:t>
+      </w:r>
     </w:p>
     <w:p>
       <w:r>
@@ -53,23 +48,7 @@
     <w:p/>
     <w:p>
       <w:r>
-        <w:t xml:space="preserve">The Austin Animal Shelter is the largest no-kill animal shelter in the United States and houses 18,000 animals each year.  The shelter is an open intake facility where all lost or surrendered animals are accepted.  As the city of Austin grows the number of </w:t>
-      </w:r>
-      <w:proofErr w:type="spellStart"/>
-      <w:r>
-        <w:t>animial</w:t>
-      </w:r>
-      <w:proofErr w:type="spellEnd"/>
-      <w:r>
-        <w:t xml:space="preserve"> intakes will increase making the burden on the shelter greater.  The ability of the shelter to remain no-kill is dependent on having available room to house all of the animals and makes understanding the outcome of the animals and the success of the adoption program </w:t>
-      </w:r>
-      <w:proofErr w:type="spellStart"/>
-      <w:r>
-        <w:t>incential</w:t>
-      </w:r>
-      <w:proofErr w:type="spellEnd"/>
-      <w:r>
-        <w:t xml:space="preserve">.  </w:t>
+        <w:t xml:space="preserve">The Austin Animal Shelter is the largest no-kill animal shelter in the United States and houses 18,000 animals each year.  The shelter is an open intake facility where all lost or surrendered animals are accepted.  As the city of Austin grows the number of animial intakes will increase making the burden on the shelter greater.  The ability of the shelter to remain no-kill is dependent on having available room to house all of the animals and makes understanding the outcome of the animals and the success of the adoption program incential.  </w:t>
       </w:r>
     </w:p>
     <w:p/>
@@ -81,13 +60,8 @@
     <w:p/>
     <w:p>
       <w:r>
-        <w:t xml:space="preserve">## </w:t>
-      </w:r>
-      <w:proofErr w:type="spellStart"/>
-      <w:r>
-        <w:t>Datasource</w:t>
-      </w:r>
-      <w:proofErr w:type="spellEnd"/>
+        <w:t>## Datasource</w:t>
+      </w:r>
     </w:p>
     <w:p>
       <w:r>
@@ -97,15 +71,7 @@
     <w:p/>
     <w:p>
       <w:r>
-        <w:t xml:space="preserve">The data was sourced from https://data.world which was originally sourced </w:t>
-      </w:r>
-      <w:proofErr w:type="gramStart"/>
-      <w:r>
-        <w:t>from  http://data.austintexas.gov</w:t>
-      </w:r>
-      <w:proofErr w:type="gramEnd"/>
-      <w:r>
-        <w:t xml:space="preserve">.  The data contains information on animal intakes and outcomes of the Austin Animal Shelter over a 3.5 year period.  </w:t>
+        <w:t xml:space="preserve">The data was sourced from https://data.world which was originally sourced from  http://data.austintexas.gov.  The data contains information on animal intakes and outcomes of the Austin Animal Shelter over a 3.5 year period.  </w:t>
       </w:r>
     </w:p>
     <w:p/>
@@ -158,13 +124,7 @@
         </w:r>
       </w:hyperlink>
       <w:r>
-        <w:t xml:space="preserve"> to create the ERD to show the relationship of the </w:t>
-      </w:r>
-      <w:r>
-        <w:t>animal_intake and animal_outcome</w:t>
-      </w:r>
-      <w:r>
-        <w:t xml:space="preserve"> tables going to be used in Postgres.</w:t>
+        <w:t xml:space="preserve"> to create the ERD to show the relationship of the animal_intake and animal_outcome tables going to be used in Postgres.</w:t>
       </w:r>
     </w:p>
     <w:p>
@@ -188,6 +148,9 @@
     <w:p>
       <w:r>
         <w:t xml:space="preserve">We will be using </w:t>
+      </w:r>
+      <w:r>
+        <w:t>K-Nearest Neighbors, RandomForest, and Gradient Boosting.</w:t>
       </w:r>
     </w:p>
     <w:p>
@@ -336,6 +299,7 @@
     <w:lsdException w:name="HTML Sample" w:semiHidden="1" w:unhideWhenUsed="1"/>
     <w:lsdException w:name="HTML Typewriter" w:semiHidden="1" w:unhideWhenUsed="1"/>
     <w:lsdException w:name="HTML Variable" w:semiHidden="1" w:unhideWhenUsed="1"/>
+    <w:lsdException w:name="Normal Table" w:semiHidden="1" w:unhideWhenUsed="1"/>
     <w:lsdException w:name="annotation subject" w:semiHidden="1" w:unhideWhenUsed="1"/>
     <w:lsdException w:name="No List" w:semiHidden="1" w:unhideWhenUsed="1"/>
     <w:lsdException w:name="Outline List 1" w:semiHidden="1" w:unhideWhenUsed="1"/>
@@ -382,8 +346,10 @@
     <w:lsdException w:name="Table Subtle 2" w:semiHidden="1" w:unhideWhenUsed="1"/>
     <w:lsdException w:name="Table Web 1" w:semiHidden="1" w:unhideWhenUsed="1"/>
     <w:lsdException w:name="Table Web 2" w:semiHidden="1" w:unhideWhenUsed="1"/>
+    <w:lsdException w:name="Table Web 3" w:semiHidden="1" w:unhideWhenUsed="1"/>
     <w:lsdException w:name="Balloon Text" w:semiHidden="1" w:unhideWhenUsed="1"/>
     <w:lsdException w:name="Table Grid" w:uiPriority="39"/>
+    <w:lsdException w:name="Table Theme" w:semiHidden="1" w:unhideWhenUsed="1"/>
     <w:lsdException w:name="Placeholder Text" w:semiHidden="1"/>
     <w:lsdException w:name="No Spacing" w:uiPriority="1" w:qFormat="1"/>
     <w:lsdException w:name="Light Shading" w:uiPriority="60"/>
